--- a/SWMM OpenMI 2.docx
+++ b/SWMM OpenMI 2.docx
@@ -2985,15 +2985,132 @@
         <w:t xml:space="preserve">Simple routing test </w:t>
       </w:r>
     </w:p>
+    <w:p/>
+    <w:p/>
+    <w:p>
+      <w:pPr>
+        <w:jc w:val="center"/>
+      </w:pPr>
+      <w:r>
+        <w:lastRenderedPageBreak/>
+        <w:t>Suggested Modifications to OpenMI</w:t>
+      </w:r>
+    </w:p>
     <w:p>
       <w:pPr>
         <w:pStyle w:val="ListParagraph"/>
-      </w:pPr>
+        <w:numPr>
+          <w:ilvl w:val="0"/>
+          <w:numId w:val="2"/>
+        </w:numPr>
+      </w:pPr>
+      <w:proofErr w:type="spellStart"/>
+      <w:r>
+        <w:t>DataDefinition</w:t>
+      </w:r>
+      <w:proofErr w:type="spellEnd"/>
+      <w:r>
+        <w:t xml:space="preserve"> to more tightly integrate space, time,</w:t>
+      </w:r>
+      <w:r>
+        <w:t xml:space="preserve"> and data. Currently OpenMI </w:t>
+      </w:r>
     </w:p>
     <w:p>
       <w:pPr>
         <w:pStyle w:val="ListParagraph"/>
-        <w:ind w:left="2160"/>
+        <w:ind w:left="1440"/>
+      </w:pPr>
+    </w:p>
+    <w:p>
+      <w:pPr>
+        <w:pStyle w:val="ListParagraph"/>
+        <w:numPr>
+          <w:ilvl w:val="0"/>
+          <w:numId w:val="2"/>
+        </w:numPr>
+      </w:pPr>
+      <w:proofErr w:type="spellStart"/>
+      <w:r>
+        <w:rPr>
+          <w:rFonts w:ascii="Consolas" w:hAnsi="Consolas" w:cs="Consolas"/>
+          <w:color w:val="2B91AF"/>
+          <w:sz w:val="19"/>
+          <w:szCs w:val="19"/>
+          <w:highlight w:val="white"/>
+        </w:rPr>
+        <w:t>IBaseValueSet</w:t>
+      </w:r>
+      <w:proofErr w:type="spellEnd"/>
+      <w:r>
+        <w:rPr>
+          <w:rFonts w:ascii="Consolas" w:hAnsi="Consolas" w:cs="Consolas"/>
+          <w:color w:val="2B91AF"/>
+          <w:sz w:val="19"/>
+          <w:szCs w:val="19"/>
+        </w:rPr>
+        <w:t xml:space="preserve"> </w:t>
+      </w:r>
+      <w:r>
+        <w:rPr>
+          <w:rFonts w:ascii="Consolas" w:hAnsi="Consolas" w:cs="Consolas"/>
+          <w:sz w:val="19"/>
+          <w:szCs w:val="19"/>
+        </w:rPr>
+        <w:t xml:space="preserve">should be moved to </w:t>
+      </w:r>
+      <w:proofErr w:type="spellStart"/>
+      <w:r>
+        <w:rPr>
+          <w:rFonts w:ascii="Consolas" w:hAnsi="Consolas" w:cs="Consolas"/>
+          <w:color w:val="2B91AF"/>
+          <w:sz w:val="19"/>
+          <w:szCs w:val="19"/>
+          <w:highlight w:val="white"/>
+        </w:rPr>
+        <w:t>IBaseExchangeItem</w:t>
+      </w:r>
+      <w:proofErr w:type="spellEnd"/>
+      <w:r>
+        <w:rPr>
+          <w:rFonts w:ascii="Consolas" w:hAnsi="Consolas" w:cs="Consolas"/>
+          <w:color w:val="2B91AF"/>
+          <w:sz w:val="19"/>
+          <w:szCs w:val="19"/>
+        </w:rPr>
+        <w:t xml:space="preserve"> </w:t>
+      </w:r>
+      <w:r>
+        <w:rPr>
+          <w:rFonts w:ascii="Consolas" w:hAnsi="Consolas" w:cs="Consolas"/>
+          <w:sz w:val="19"/>
+          <w:szCs w:val="19"/>
+        </w:rPr>
+        <w:t>since every exchange item has data associated with it.</w:t>
+      </w:r>
+    </w:p>
+    <w:p>
+      <w:pPr>
+        <w:pStyle w:val="ListParagraph"/>
+        <w:ind w:left="1440"/>
+      </w:pPr>
+    </w:p>
+    <w:p>
+      <w:pPr>
+        <w:pStyle w:val="ListParagraph"/>
+        <w:ind w:left="1440"/>
+      </w:pPr>
+    </w:p>
+    <w:p>
+      <w:pPr>
+        <w:pStyle w:val="ListParagraph"/>
+        <w:ind w:left="1440"/>
+      </w:pPr>
+    </w:p>
+    <w:p>
+      <w:pPr>
+        <w:pStyle w:val="ListParagraph"/>
+        <w:ind w:left="2160" w:firstLine="720"/>
       </w:pPr>
     </w:p>
     <w:sectPr>
@@ -3009,6 +3126,119 @@
 <file path=word/numbering.xml><?xml version="1.0" encoding="utf-8"?>
 <w:numbering xmlns:ve="http://schemas.openxmlformats.org/markup-compatibility/2006" xmlns:o="urn:schemas-microsoft-com:office:office" xmlns:r="http://schemas.openxmlformats.org/officeDocument/2006/relationships" xmlns:m="http://schemas.openxmlformats.org/officeDocument/2006/math" xmlns:v="urn:schemas-microsoft-com:vml" xmlns:wp="http://schemas.openxmlformats.org/drawingml/2006/wordprocessingDrawing" xmlns:w10="urn:schemas-microsoft-com:office:word" xmlns:w="http://schemas.openxmlformats.org/wordprocessingml/2006/main" xmlns:wne="http://schemas.microsoft.com/office/word/2006/wordml">
   <w:abstractNum w:abstractNumId="0">
+    <w:nsid w:val="01F25B17"/>
+    <w:multiLevelType w:val="hybridMultilevel"/>
+    <w:tmpl w:val="AA4EF1A0"/>
+    <w:lvl w:ilvl="0" w:tplc="04090001">
+      <w:start w:val="1"/>
+      <w:numFmt w:val="bullet"/>
+      <w:lvlText w:val=""/>
+      <w:lvlJc w:val="left"/>
+      <w:pPr>
+        <w:ind w:left="1440" w:hanging="360"/>
+      </w:pPr>
+      <w:rPr>
+        <w:rFonts w:ascii="Symbol" w:hAnsi="Symbol" w:hint="default"/>
+      </w:rPr>
+    </w:lvl>
+    <w:lvl w:ilvl="1" w:tplc="04090003" w:tentative="1">
+      <w:start w:val="1"/>
+      <w:numFmt w:val="bullet"/>
+      <w:lvlText w:val="o"/>
+      <w:lvlJc w:val="left"/>
+      <w:pPr>
+        <w:ind w:left="2160" w:hanging="360"/>
+      </w:pPr>
+      <w:rPr>
+        <w:rFonts w:ascii="Courier New" w:hAnsi="Courier New" w:cs="Courier New" w:hint="default"/>
+      </w:rPr>
+    </w:lvl>
+    <w:lvl w:ilvl="2" w:tplc="04090005" w:tentative="1">
+      <w:start w:val="1"/>
+      <w:numFmt w:val="bullet"/>
+      <w:lvlText w:val=""/>
+      <w:lvlJc w:val="left"/>
+      <w:pPr>
+        <w:ind w:left="2880" w:hanging="360"/>
+      </w:pPr>
+      <w:rPr>
+        <w:rFonts w:ascii="Wingdings" w:hAnsi="Wingdings" w:hint="default"/>
+      </w:rPr>
+    </w:lvl>
+    <w:lvl w:ilvl="3" w:tplc="04090001" w:tentative="1">
+      <w:start w:val="1"/>
+      <w:numFmt w:val="bullet"/>
+      <w:lvlText w:val=""/>
+      <w:lvlJc w:val="left"/>
+      <w:pPr>
+        <w:ind w:left="3600" w:hanging="360"/>
+      </w:pPr>
+      <w:rPr>
+        <w:rFonts w:ascii="Symbol" w:hAnsi="Symbol" w:hint="default"/>
+      </w:rPr>
+    </w:lvl>
+    <w:lvl w:ilvl="4" w:tplc="04090003" w:tentative="1">
+      <w:start w:val="1"/>
+      <w:numFmt w:val="bullet"/>
+      <w:lvlText w:val="o"/>
+      <w:lvlJc w:val="left"/>
+      <w:pPr>
+        <w:ind w:left="4320" w:hanging="360"/>
+      </w:pPr>
+      <w:rPr>
+        <w:rFonts w:ascii="Courier New" w:hAnsi="Courier New" w:cs="Courier New" w:hint="default"/>
+      </w:rPr>
+    </w:lvl>
+    <w:lvl w:ilvl="5" w:tplc="04090005" w:tentative="1">
+      <w:start w:val="1"/>
+      <w:numFmt w:val="bullet"/>
+      <w:lvlText w:val=""/>
+      <w:lvlJc w:val="left"/>
+      <w:pPr>
+        <w:ind w:left="5040" w:hanging="360"/>
+      </w:pPr>
+      <w:rPr>
+        <w:rFonts w:ascii="Wingdings" w:hAnsi="Wingdings" w:hint="default"/>
+      </w:rPr>
+    </w:lvl>
+    <w:lvl w:ilvl="6" w:tplc="04090001" w:tentative="1">
+      <w:start w:val="1"/>
+      <w:numFmt w:val="bullet"/>
+      <w:lvlText w:val=""/>
+      <w:lvlJc w:val="left"/>
+      <w:pPr>
+        <w:ind w:left="5760" w:hanging="360"/>
+      </w:pPr>
+      <w:rPr>
+        <w:rFonts w:ascii="Symbol" w:hAnsi="Symbol" w:hint="default"/>
+      </w:rPr>
+    </w:lvl>
+    <w:lvl w:ilvl="7" w:tplc="04090003" w:tentative="1">
+      <w:start w:val="1"/>
+      <w:numFmt w:val="bullet"/>
+      <w:lvlText w:val="o"/>
+      <w:lvlJc w:val="left"/>
+      <w:pPr>
+        <w:ind w:left="6480" w:hanging="360"/>
+      </w:pPr>
+      <w:rPr>
+        <w:rFonts w:ascii="Courier New" w:hAnsi="Courier New" w:cs="Courier New" w:hint="default"/>
+      </w:rPr>
+    </w:lvl>
+    <w:lvl w:ilvl="8" w:tplc="04090005" w:tentative="1">
+      <w:start w:val="1"/>
+      <w:numFmt w:val="bullet"/>
+      <w:lvlText w:val=""/>
+      <w:lvlJc w:val="left"/>
+      <w:pPr>
+        <w:ind w:left="7200" w:hanging="360"/>
+      </w:pPr>
+      <w:rPr>
+        <w:rFonts w:ascii="Wingdings" w:hAnsi="Wingdings" w:hint="default"/>
+      </w:rPr>
+    </w:lvl>
+  </w:abstractNum>
+  <w:abstractNum w:abstractNumId="1">
     <w:nsid w:val="587018F1"/>
     <w:multiLevelType w:val="hybridMultilevel"/>
     <w:tmpl w:val="FA1C8982"/>
@@ -3122,6 +3352,9 @@
     </w:lvl>
   </w:abstractNum>
   <w:num w:numId="1">
+    <w:abstractNumId w:val="1"/>
+  </w:num>
+  <w:num w:numId="2">
     <w:abstractNumId w:val="0"/>
   </w:num>
 </w:numbering>
@@ -3326,6 +3559,36 @@
       <w:ind w:left="720"/>
       <w:contextualSpacing/>
     </w:pPr>
+  </w:style>
+  <w:style w:type="paragraph" w:styleId="BalloonText">
+    <w:name w:val="Balloon Text"/>
+    <w:basedOn w:val="Normal"/>
+    <w:link w:val="BalloonTextChar"/>
+    <w:uiPriority w:val="99"/>
+    <w:semiHidden/>
+    <w:unhideWhenUsed/>
+    <w:rsid w:val="005E0F0E"/>
+    <w:pPr>
+      <w:spacing w:after="0" w:line="240" w:lineRule="auto"/>
+    </w:pPr>
+    <w:rPr>
+      <w:rFonts w:ascii="Tahoma" w:hAnsi="Tahoma" w:cs="Tahoma"/>
+      <w:sz w:val="16"/>
+      <w:szCs w:val="16"/>
+    </w:rPr>
+  </w:style>
+  <w:style w:type="character" w:customStyle="1" w:styleId="BalloonTextChar">
+    <w:name w:val="Balloon Text Char"/>
+    <w:basedOn w:val="DefaultParagraphFont"/>
+    <w:link w:val="BalloonText"/>
+    <w:uiPriority w:val="99"/>
+    <w:semiHidden/>
+    <w:rsid w:val="005E0F0E"/>
+    <w:rPr>
+      <w:rFonts w:ascii="Tahoma" w:hAnsi="Tahoma" w:cs="Tahoma"/>
+      <w:sz w:val="16"/>
+      <w:szCs w:val="16"/>
+    </w:rPr>
   </w:style>
 </w:styles>
 </file>
